--- a/立项资料/格林凯尔数据检测管理系统任务说明.docx
+++ b/立项资料/格林凯尔数据检测管理系统任务说明.docx
@@ -71,27 +71,7 @@
           <w:rFonts w:hint="eastAsia"/>
           <w:lang w:eastAsia="zh-CN"/>
         </w:rPr>
-        <w:t>系统技术方案——彭侃</w:t>
-      </w:r>
-    </w:p>
-    <w:p>
-      <w:pPr>
-        <w:numPr>
-          <w:ilvl w:val="0"/>
-          <w:numId w:val="1"/>
-        </w:numPr>
-        <w:jc w:val="both"/>
-        <w:rPr>
-          <w:rFonts w:hint="eastAsia"/>
-          <w:lang w:eastAsia="zh-CN"/>
-        </w:rPr>
-      </w:pPr>
-      <w:r>
-        <w:rPr>
-          <w:rFonts w:hint="eastAsia"/>
-          <w:lang w:eastAsia="zh-CN"/>
-        </w:rPr>
-        <w:t>系统架构设计——万冰雄</w:t>
+        <w:t>系统技术架构——彭侃、万冰雄</w:t>
       </w:r>
     </w:p>
     <w:p>
@@ -111,7 +91,7 @@
           <w:rFonts w:hint="eastAsia"/>
           <w:lang w:eastAsia="zh-CN"/>
         </w:rPr>
-        <w:t>系统功能说明——吴文龙</w:t>
+        <w:t>系统功能清单——吴文龙</w:t>
       </w:r>
     </w:p>
     <w:p>
@@ -131,30 +111,37 @@
           <w:rFonts w:hint="eastAsia"/>
           <w:lang w:eastAsia="zh-CN"/>
         </w:rPr>
-        <w:t>系统报价说明——胡洋、彭侃、吴文龙、万冰雄</w:t>
-      </w:r>
-    </w:p>
-    <w:p>
-      <w:pPr>
-        <w:numPr>
-          <w:ilvl w:val="0"/>
-          <w:numId w:val="1"/>
-        </w:numPr>
-        <w:jc w:val="both"/>
-        <w:rPr>
-          <w:rFonts w:hint="eastAsia"/>
-          <w:lang w:val="en-US" w:eastAsia="zh-CN"/>
-        </w:rPr>
-      </w:pPr>
-      <w:r>
-        <w:rPr>
-          <w:rFonts w:hint="eastAsia"/>
-          <w:lang w:eastAsia="zh-CN"/>
-        </w:rPr>
-        <w:t>系统原型设计——胡洋、吴文龙</w:t>
+        <w:t>系统报价说明</w:t>
       </w:r>
       <w:bookmarkStart w:id="0" w:name="_GoBack"/>
       <w:bookmarkEnd w:id="0"/>
+      <w:r>
+        <w:rPr>
+          <w:rFonts w:hint="eastAsia"/>
+          <w:lang w:eastAsia="zh-CN"/>
+        </w:rPr>
+        <w:t>——胡洋、彭侃、吴文龙、万冰雄</w:t>
+      </w:r>
+    </w:p>
+    <w:p>
+      <w:pPr>
+        <w:numPr>
+          <w:ilvl w:val="0"/>
+          <w:numId w:val="1"/>
+        </w:numPr>
+        <w:jc w:val="both"/>
+        <w:rPr>
+          <w:rFonts w:hint="eastAsia"/>
+          <w:lang w:val="en-US" w:eastAsia="zh-CN"/>
+        </w:rPr>
+      </w:pPr>
+      <w:r>
+        <w:rPr>
+          <w:rFonts w:hint="eastAsia"/>
+          <w:lang w:eastAsia="zh-CN"/>
+        </w:rPr>
+        <w:t>系统原型设计——胡洋、吴文龙</w:t>
+      </w:r>
     </w:p>
     <w:p>
       <w:pPr>
